--- a/DesignPatterns/CreationalDesignPatterns/SimpleFactory/ReadMe.docx
+++ b/DesignPatterns/CreationalDesignPatterns/SimpleFactory/ReadMe.docx
@@ -31,6 +31,13 @@
           <w:szCs w:val="24"/>
         </w:rPr>
         <w:t>The one who gives input doesn’t know how it initialize the classes or products.</w:t>
+      </w:r>
+      <w:r>
+        <w:rPr>
+          <w:sz w:val="24"/>
+          <w:szCs w:val="24"/>
+        </w:rPr>
+        <w:t xml:space="preserve"> In Simple factory we have only one concrete factory for example If I take an example Mobile Factory which is creating mobiles of different brand type like Samsung, Xiaomi, iPhone etc. we only need single mobile factory. </w:t>
       </w:r>
     </w:p>
     <w:p>
